--- a/AquQiBalans/bron_materiaal/aanvulling website apr 21.docx
+++ b/AquQiBalans/bron_materiaal/aanvulling website apr 21.docx
@@ -11,35 +11,35 @@
       <w:r>
         <w:rPr>
           <w:color w:val="000000" w:themeColor="text1"/>
-          <w:highlight w:val="yellow"/>
+          <w:highlight w:val="green"/>
         </w:rPr>
         <w:t xml:space="preserve">Contactpagina &gt; </w:t>
       </w:r>
       <w:r>
         <w:rPr>
           <w:color w:val="000000" w:themeColor="text1"/>
-          <w:highlight w:val="yellow"/>
+          <w:highlight w:val="green"/>
         </w:rPr>
         <w:t xml:space="preserve">nieuwe </w:t>
       </w:r>
       <w:r>
         <w:rPr>
           <w:color w:val="000000" w:themeColor="text1"/>
-          <w:highlight w:val="yellow"/>
+          <w:highlight w:val="green"/>
         </w:rPr>
         <w:t xml:space="preserve">foto </w:t>
       </w:r>
       <w:r>
         <w:rPr>
           <w:color w:val="000000" w:themeColor="text1"/>
-          <w:highlight w:val="yellow"/>
+          <w:highlight w:val="green"/>
         </w:rPr>
         <w:t xml:space="preserve">bureau </w:t>
       </w:r>
       <w:r>
         <w:rPr>
           <w:color w:val="000000" w:themeColor="text1"/>
-          <w:highlight w:val="yellow"/>
+          <w:highlight w:val="green"/>
         </w:rPr>
         <w:t>met kaartje</w:t>
       </w:r>
@@ -482,28 +482,56 @@
       </w:r>
     </w:p>
     <w:p>
-      <w:r>
+      <w:pPr>
+        <w:rPr>
+          <w:highlight w:val="green"/>
+        </w:rPr>
+      </w:pPr>
+      <w:r>
+        <w:rPr>
+          <w:highlight w:val="green"/>
+        </w:rPr>
         <w:t>Wilt u graag een afspraak maken of heeft u gewoon een vraag?</w:t>
       </w:r>
     </w:p>
     <w:p>
-      <w:r>
+      <w:pPr>
+        <w:rPr>
+          <w:highlight w:val="green"/>
+        </w:rPr>
+      </w:pPr>
+      <w:r>
+        <w:rPr>
+          <w:highlight w:val="green"/>
+        </w:rPr>
         <w:t xml:space="preserve">Neem gerust contact met mij op via e-mail, </w:t>
       </w:r>
       <w:proofErr w:type="spellStart"/>
       <w:r>
+        <w:rPr>
+          <w:highlight w:val="green"/>
+        </w:rPr>
         <w:t>whats-app</w:t>
       </w:r>
       <w:proofErr w:type="spellEnd"/>
       <w:r>
+        <w:rPr>
+          <w:highlight w:val="green"/>
+        </w:rPr>
         <w:t xml:space="preserve"> of telefoon</w:t>
       </w:r>
       <w:r>
+        <w:rPr>
+          <w:highlight w:val="green"/>
+        </w:rPr>
         <w:t>.</w:t>
       </w:r>
     </w:p>
     <w:p>
       <w:r>
+        <w:rPr>
+          <w:highlight w:val="green"/>
+        </w:rPr>
         <w:t>Voordat u een afspraak maakt, wordt u gevraagd om de privacy verklaring door te lezen.</w:t>
       </w:r>
     </w:p>
@@ -512,125 +540,204 @@
     <w:p>
       <w:r>
         <w:rPr>
+          <w:highlight w:val="green"/>
           <w:u w:val="single"/>
         </w:rPr>
         <w:t>ANNULEREN</w:t>
       </w:r>
       <w:r>
         <w:rPr>
+          <w:highlight w:val="green"/>
           <w:u w:val="single"/>
         </w:rPr>
         <w:t xml:space="preserve"> AFSPRAAK</w:t>
       </w:r>
       <w:r>
+        <w:rPr>
+          <w:highlight w:val="green"/>
+        </w:rPr>
         <w:t xml:space="preserve">: </w:t>
       </w:r>
       <w:r>
+        <w:rPr>
+          <w:highlight w:val="green"/>
+        </w:rPr>
         <w:t>M</w:t>
       </w:r>
       <w:r>
+        <w:rPr>
+          <w:highlight w:val="green"/>
+        </w:rPr>
         <w:t>ocht u een afspraak willen annuleren, dan dient dit minimaal 24 uur van te voren te doen, anders worden er kosten in rekening gebracht. Een factuur voor een niet afgemeld consult wordt door de meeste zorgverzekeraars niet vergoed.</w:t>
       </w:r>
     </w:p>
     <w:p/>
     <w:p>
-      <w:r>
-        <w:rPr>
+      <w:pPr>
+        <w:rPr>
+          <w:highlight w:val="green"/>
+        </w:rPr>
+      </w:pPr>
+      <w:r>
+        <w:rPr>
+          <w:highlight w:val="green"/>
           <w:u w:val="single"/>
         </w:rPr>
         <w:t>PRIVACY</w:t>
       </w:r>
       <w:r>
+        <w:rPr>
+          <w:highlight w:val="green"/>
+        </w:rPr>
         <w:t>: Voor een goede behandeling is het noodzakelijk dat ik, als uw behandelende therapeut, een dossier aanleg. Dit is wettelijk verplicht vanuit de WGBO, de WKKGZ en de beroepscode.</w:t>
       </w:r>
       <w:r>
+        <w:rPr>
+          <w:highlight w:val="green"/>
+        </w:rPr>
         <w:t xml:space="preserve"> </w:t>
       </w:r>
       <w:r>
+        <w:rPr>
+          <w:highlight w:val="green"/>
+        </w:rPr>
         <w:t>Uw dossier bevat aantekeningen over uw gezondheidstoestand en gegevens over de uitgevoerde onderzoeken en behandelingen. Ook worden in het dossier gegevens opgenomen die voor uw behandeling noodzakelijk zijn en gegevens die ik, na uw expliciete toestemming, heb opgevraagd bij een andere zorgverlener bijvoorbeeld de huisarts.</w:t>
       </w:r>
     </w:p>
     <w:p>
-      <w:r>
+      <w:pPr>
+        <w:rPr>
+          <w:highlight w:val="green"/>
+        </w:rPr>
+      </w:pPr>
+      <w:r>
+        <w:rPr>
+          <w:highlight w:val="green"/>
+        </w:rPr>
         <w:t>Ik doe mijn best om uw privacy te waarborgen. Dit betekent onder meer dat ik:</w:t>
       </w:r>
     </w:p>
     <w:p>
       <w:pPr>
-        <w:pStyle w:val="Lijstalinea"/>
+        <w:pStyle w:val="ListParagraph"/>
         <w:numPr>
           <w:ilvl w:val="0"/>
           <w:numId w:val="3"/>
         </w:numPr>
-      </w:pPr>
-      <w:r>
+        <w:rPr>
+          <w:highlight w:val="green"/>
+        </w:rPr>
+      </w:pPr>
+      <w:r>
+        <w:rPr>
+          <w:highlight w:val="green"/>
+        </w:rPr>
         <w:t>Zorgvuldig omga met uw persoonlijke en medische gegevens.</w:t>
       </w:r>
     </w:p>
     <w:p>
       <w:pPr>
-        <w:pStyle w:val="Lijstalinea"/>
+        <w:pStyle w:val="ListParagraph"/>
         <w:numPr>
           <w:ilvl w:val="0"/>
           <w:numId w:val="3"/>
         </w:numPr>
-      </w:pPr>
-      <w:r>
+        <w:rPr>
+          <w:highlight w:val="green"/>
+        </w:rPr>
+      </w:pPr>
+      <w:r>
+        <w:rPr>
+          <w:highlight w:val="green"/>
+        </w:rPr>
         <w:t>Er voor zorg dat onbevoegden geen toegang hebben tot uw gegevens.</w:t>
       </w:r>
     </w:p>
     <w:p>
       <w:pPr>
         <w:ind w:left="50"/>
-      </w:pPr>
-      <w:r>
+        <w:rPr>
+          <w:highlight w:val="green"/>
+        </w:rPr>
+      </w:pPr>
+      <w:r>
+        <w:rPr>
+          <w:highlight w:val="green"/>
+        </w:rPr>
         <w:t>Als uw behandelend therapeut heb ik als enige toegang tot de gegevens in uw dossier. Ik heb een wettelijke geheimhoudingsplicht (beroepsgeheim)</w:t>
       </w:r>
       <w:r>
+        <w:rPr>
+          <w:highlight w:val="green"/>
+        </w:rPr>
         <w:t>.</w:t>
       </w:r>
     </w:p>
     <w:p>
       <w:pPr>
         <w:ind w:left="50"/>
-      </w:pPr>
-      <w:r>
+        <w:rPr>
+          <w:highlight w:val="green"/>
+        </w:rPr>
+      </w:pPr>
+      <w:r>
+        <w:rPr>
+          <w:highlight w:val="green"/>
+        </w:rPr>
         <w:t>De gegevens uit uw dossier kunnen ook nog voor de volgende doelen gebruikt worden:</w:t>
       </w:r>
     </w:p>
     <w:p>
       <w:pPr>
-        <w:pStyle w:val="Lijstalinea"/>
+        <w:pStyle w:val="ListParagraph"/>
         <w:numPr>
           <w:ilvl w:val="0"/>
           <w:numId w:val="3"/>
         </w:numPr>
-      </w:pPr>
-      <w:r>
+        <w:rPr>
+          <w:highlight w:val="green"/>
+        </w:rPr>
+      </w:pPr>
+      <w:r>
+        <w:rPr>
+          <w:highlight w:val="green"/>
+        </w:rPr>
         <w:t>Om andere zorgverleners te informeren, bijvoorbeeld als de therapie is afgerond of bij een verwijzing naar een andere behandelaar. Dit gebeurt alleen met uw expliciete toestemming.</w:t>
       </w:r>
     </w:p>
     <w:p>
       <w:pPr>
-        <w:pStyle w:val="Lijstalinea"/>
+        <w:pStyle w:val="ListParagraph"/>
         <w:numPr>
           <w:ilvl w:val="0"/>
           <w:numId w:val="3"/>
         </w:numPr>
-      </w:pPr>
-      <w:r>
+        <w:rPr>
+          <w:highlight w:val="green"/>
+        </w:rPr>
+      </w:pPr>
+      <w:r>
+        <w:rPr>
+          <w:highlight w:val="green"/>
+        </w:rPr>
         <w:t>Voor het geanonimiseerde gebruik tijdens intervisie/ intercollegiale toetsing</w:t>
       </w:r>
     </w:p>
     <w:p>
       <w:pPr>
-        <w:pStyle w:val="Lijstalinea"/>
+        <w:pStyle w:val="ListParagraph"/>
         <w:numPr>
           <w:ilvl w:val="0"/>
           <w:numId w:val="3"/>
         </w:numPr>
-      </w:pPr>
-      <w:r>
+        <w:rPr>
+          <w:highlight w:val="green"/>
+        </w:rPr>
+      </w:pPr>
+      <w:r>
+        <w:rPr>
+          <w:highlight w:val="green"/>
+        </w:rPr>
         <w:lastRenderedPageBreak/>
         <w:t>Een klein deel van de gegevens uit uw dossier wordt gebruikt voor de financiële administratie, zodat ik een factuur kan opstellen.</w:t>
       </w:r>
@@ -640,15 +747,27 @@
         <w:ind w:left="50"/>
       </w:pPr>
       <w:r>
+        <w:rPr>
+          <w:highlight w:val="green"/>
+        </w:rPr>
         <w:t>Deze gegevens in het cliëntendossier</w:t>
       </w:r>
       <w:r>
+        <w:rPr>
+          <w:highlight w:val="green"/>
+        </w:rPr>
         <w:t xml:space="preserve"> </w:t>
       </w:r>
       <w:r>
+        <w:rPr>
+          <w:highlight w:val="green"/>
+        </w:rPr>
         <w:t>blijven zoals in de wet op de behandelovereenkomst wordt vereist 15 jaar bewaard.</w:t>
       </w:r>
       <w:r>
+        <w:rPr>
+          <w:highlight w:val="green"/>
+        </w:rPr>
         <w:t xml:space="preserve"> Tevens is er inzagerecht geregeld in artikel 35 (lid 1, lid 2, lid 3, lid 4) van de Wet Bescherming Persoonsgegevens.</w:t>
       </w:r>
     </w:p>
@@ -994,63 +1113,132 @@
     <w:p/>
     <w:p/>
     <w:p>
-      <w:r>
+      <w:pPr>
+        <w:rPr>
+          <w:highlight w:val="green"/>
+        </w:rPr>
+      </w:pPr>
+      <w:r>
+        <w:rPr>
+          <w:highlight w:val="green"/>
+        </w:rPr>
         <w:t>Gegevens</w:t>
       </w:r>
     </w:p>
     <w:p>
       <w:r>
+        <w:rPr>
+          <w:highlight w:val="green"/>
+        </w:rPr>
         <w:t>Naam</w:t>
       </w:r>
       <w:r>
+        <w:rPr>
+          <w:highlight w:val="green"/>
+        </w:rPr>
         <w:t>-</w:t>
       </w:r>
       <w:r>
+        <w:rPr>
+          <w:highlight w:val="green"/>
+        </w:rPr>
         <w:t xml:space="preserve"> adres</w:t>
       </w:r>
       <w:r>
+        <w:rPr>
+          <w:highlight w:val="green"/>
+        </w:rPr>
         <w:t>-</w:t>
       </w:r>
       <w:r>
+        <w:rPr>
+          <w:highlight w:val="green"/>
+        </w:rPr>
         <w:t xml:space="preserve"> e-mail</w:t>
       </w:r>
       <w:r>
+        <w:rPr>
+          <w:highlight w:val="green"/>
+        </w:rPr>
         <w:t>-</w:t>
       </w:r>
       <w:r>
+        <w:rPr>
+          <w:highlight w:val="green"/>
+        </w:rPr>
         <w:t xml:space="preserve"> telefoonnummer</w:t>
       </w:r>
       <w:r>
+        <w:rPr>
+          <w:highlight w:val="green"/>
+        </w:rPr>
         <w:t>-</w:t>
       </w:r>
     </w:p>
     <w:p>
       <w:r>
+        <w:rPr>
+          <w:highlight w:val="green"/>
+        </w:rPr>
         <w:t>Wat is uw reden voor bezoek?</w:t>
       </w:r>
     </w:p>
     <w:p>
-      <w:r>
+      <w:pPr>
+        <w:rPr>
+          <w:highlight w:val="green"/>
+        </w:rPr>
+      </w:pPr>
+      <w:r>
+        <w:rPr>
+          <w:highlight w:val="green"/>
+        </w:rPr>
         <w:t>Voorkeur voor dag of dagdeel?</w:t>
       </w:r>
     </w:p>
     <w:p>
-      <w:r>
+      <w:pPr>
+        <w:rPr>
+          <w:highlight w:val="green"/>
+        </w:rPr>
+      </w:pPr>
+      <w:r>
+        <w:rPr>
+          <w:highlight w:val="green"/>
+        </w:rPr>
         <w:t>D</w:t>
       </w:r>
       <w:r>
+        <w:rPr>
+          <w:highlight w:val="green"/>
+        </w:rPr>
         <w:t xml:space="preserve">e informatie in dit formulier </w:t>
       </w:r>
       <w:r>
+        <w:rPr>
+          <w:highlight w:val="green"/>
+        </w:rPr>
         <w:t xml:space="preserve">wordt gebruikt </w:t>
       </w:r>
       <w:r>
+        <w:rPr>
+          <w:highlight w:val="green"/>
+        </w:rPr>
         <w:t>om contact met u op te nemen over uw vraag. Door dit formulier te verzenden, gaat u hiermee akkoord.</w:t>
       </w:r>
     </w:p>
-    <w:p/>
-    <w:p>
-      <w:r>
+    <w:p>
+      <w:pPr>
+        <w:rPr>
+          <w:highlight w:val="green"/>
+        </w:rPr>
+      </w:pPr>
+    </w:p>
+    <w:p>
+      <w:r>
+        <w:rPr>
+          <w:highlight w:val="green"/>
+        </w:rPr>
         <w:t>---------------------------dank voor uw bericht, ik zal zo spoedig mogelijk contact met u opnemen-----------</w:t>
       </w:r>
     </w:p>
@@ -1290,34 +1478,73 @@
     <w:p/>
     <w:p/>
     <w:p>
-      <w:r>
+      <w:pPr>
+        <w:rPr>
+          <w:highlight w:val="green"/>
+        </w:rPr>
+      </w:pPr>
+      <w:r>
+        <w:rPr>
+          <w:highlight w:val="green"/>
+        </w:rPr>
         <w:t>Stel hier gerust uw vraag</w:t>
       </w:r>
     </w:p>
     <w:p>
-      <w:r>
+      <w:pPr>
+        <w:rPr>
+          <w:highlight w:val="green"/>
+        </w:rPr>
+      </w:pPr>
+      <w:r>
+        <w:rPr>
+          <w:highlight w:val="green"/>
+        </w:rPr>
         <w:t>Naam, e-mailadres</w:t>
       </w:r>
     </w:p>
     <w:p>
-      <w:r>
+      <w:pPr>
+        <w:rPr>
+          <w:highlight w:val="green"/>
+        </w:rPr>
+      </w:pPr>
+      <w:r>
+        <w:rPr>
+          <w:highlight w:val="green"/>
+        </w:rPr>
         <w:t>Wat is uw vraag of verzoek?</w:t>
       </w:r>
     </w:p>
     <w:p>
       <w:r>
+        <w:rPr>
+          <w:highlight w:val="green"/>
+        </w:rPr>
         <w:t>--------------------------</w:t>
       </w:r>
       <w:r>
+        <w:rPr>
+          <w:highlight w:val="green"/>
+        </w:rPr>
         <w:t xml:space="preserve"> </w:t>
       </w:r>
       <w:r>
+        <w:rPr>
+          <w:highlight w:val="green"/>
+        </w:rPr>
         <w:t>dank voor uw bericht, ik zal zo spoedig mogelijk contact met u opnemen</w:t>
       </w:r>
       <w:r>
+        <w:rPr>
+          <w:highlight w:val="green"/>
+        </w:rPr>
         <w:t xml:space="preserve"> </w:t>
       </w:r>
       <w:r>
+        <w:rPr>
+          <w:highlight w:val="green"/>
+        </w:rPr>
         <w:t>-----------</w:t>
       </w:r>
     </w:p>
@@ -1473,7 +1700,7 @@
     <w:p/>
     <w:tbl>
       <w:tblPr>
-        <w:tblStyle w:val="Tabelraster"/>
+        <w:tblStyle w:val="TableGrid"/>
         <w:tblpPr w:leftFromText="141" w:rightFromText="141" w:vertAnchor="text" w:horzAnchor="margin" w:tblpXSpec="right" w:tblpY="1364"/>
         <w:tblW w:w="0" w:type="auto"/>
         <w:tblLook w:val="04A0" w:firstRow="1" w:lastRow="0" w:firstColumn="1" w:lastColumn="0" w:noHBand="0" w:noVBand="1"/>
@@ -1496,7 +1723,7 @@
                 <w:noProof/>
               </w:rPr>
               <w:drawing>
-                <wp:inline distT="0" distB="0" distL="0" distR="0" wp14:anchorId="5B0D3072" wp14:editId="2408622D">
+                <wp:inline distT="0" distB="0" distL="0" distR="0" wp14:anchorId="5B0D3072" wp14:editId="6B12D710">
                   <wp:extent cx="1625600" cy="2453005"/>
                   <wp:effectExtent l="0" t="0" r="0" b="4445"/>
                   <wp:docPr id="5" name="Afbeelding 5"/>
@@ -1607,23 +1834,34 @@
         <w:rPr>
           <w:sz w:val="40"/>
           <w:szCs w:val="40"/>
+          <w:highlight w:val="green"/>
         </w:rPr>
       </w:pPr>
       <w:r>
         <w:rPr>
           <w:sz w:val="40"/>
           <w:szCs w:val="40"/>
+          <w:highlight w:val="green"/>
         </w:rPr>
         <w:t>Welkom bij acupunctuurpraktijk</w:t>
       </w:r>
     </w:p>
     <w:p>
-      <w:r>
+      <w:pPr>
+        <w:rPr>
+          <w:highlight w:val="green"/>
+        </w:rPr>
+      </w:pPr>
+      <w:r>
+        <w:rPr>
+          <w:highlight w:val="green"/>
+        </w:rPr>
         <w:t xml:space="preserve">       </w:t>
       </w:r>
       <w:r>
         <w:rPr>
           <w:noProof/>
+          <w:highlight w:val="green"/>
         </w:rPr>
         <w:drawing>
           <wp:inline distT="0" distB="0" distL="0" distR="0" wp14:anchorId="68B67695" wp14:editId="3AF015EF">
@@ -1662,6 +1900,9 @@
         </w:drawing>
       </w:r>
       <w:r>
+        <w:rPr>
+          <w:highlight w:val="green"/>
+        </w:rPr>
         <w:t xml:space="preserve"> </w:t>
       </w:r>
     </w:p>
@@ -1671,44 +1912,76 @@
         <w:rPr>
           <w:sz w:val="40"/>
           <w:szCs w:val="40"/>
+          <w:highlight w:val="green"/>
         </w:rPr>
       </w:pPr>
       <w:r>
         <w:rPr>
           <w:sz w:val="40"/>
           <w:szCs w:val="40"/>
+          <w:highlight w:val="green"/>
         </w:rPr>
         <w:t>Benthuizen</w:t>
       </w:r>
     </w:p>
     <w:p>
-      <w:r>
+      <w:pPr>
+        <w:rPr>
+          <w:highlight w:val="green"/>
+        </w:rPr>
+      </w:pPr>
+      <w:r>
+        <w:rPr>
+          <w:highlight w:val="green"/>
+        </w:rPr>
         <w:t xml:space="preserve">Op zoek naar verlichting van klachten zonder bijwerkingen? Laat acupunctuur u verrassen en weer in balans brengen! Ik ontvang u graag om </w:t>
       </w:r>
       <w:r>
+        <w:rPr>
+          <w:highlight w:val="green"/>
+        </w:rPr>
         <w:t xml:space="preserve">u </w:t>
       </w:r>
       <w:r>
+        <w:rPr>
+          <w:highlight w:val="green"/>
+        </w:rPr>
         <w:t xml:space="preserve">kennis te </w:t>
       </w:r>
       <w:r>
+        <w:rPr>
+          <w:highlight w:val="green"/>
+        </w:rPr>
         <w:t xml:space="preserve">laten </w:t>
       </w:r>
       <w:r>
+        <w:rPr>
+          <w:highlight w:val="green"/>
+        </w:rPr>
         <w:t>maken met deze bijzondere geneeswijze!</w:t>
       </w:r>
     </w:p>
-    <w:p/>
+    <w:p>
+      <w:pPr>
+        <w:rPr>
+          <w:highlight w:val="green"/>
+        </w:rPr>
+      </w:pPr>
+    </w:p>
     <w:p>
       <w:hyperlink r:id="rId12" w:history="1">
         <w:r>
           <w:rPr>
             <w:rStyle w:val="Hyperlink"/>
+            <w:highlight w:val="green"/>
           </w:rPr>
           <w:t>info@acuqibalans.nl</w:t>
         </w:r>
       </w:hyperlink>
       <w:r>
+        <w:rPr>
+          <w:highlight w:val="green"/>
+        </w:rPr>
         <w:t xml:space="preserve">     06-57061444</w:t>
       </w:r>
     </w:p>
@@ -1810,6 +2083,50 @@
     <w:p>
       <w:r>
         <w:t>Prima als opmaak afwijkt! Foto meegestuurd</w:t>
+      </w:r>
+    </w:p>
+    <w:p/>
+    <w:p/>
+    <w:p>
+      <w:r>
+        <w:rPr>
+          <w:noProof/>
+        </w:rPr>
+        <w:drawing>
+          <wp:inline distT="0" distB="0" distL="0" distR="0" wp14:anchorId="17F022D4" wp14:editId="503613B6">
+            <wp:extent cx="3230880" cy="4875347"/>
+            <wp:effectExtent l="0" t="0" r="7620" b="1905"/>
+            <wp:docPr id="2" name="Afbeelding 5" descr="A close-up of a person's body&#10;&#10;Description automatically generated with low confidence"/>
+            <wp:cNvGraphicFramePr>
+              <a:graphicFrameLocks xmlns:a="http://schemas.openxmlformats.org/drawingml/2006/main" noChangeAspect="1"/>
+            </wp:cNvGraphicFramePr>
+            <a:graphic xmlns:a="http://schemas.openxmlformats.org/drawingml/2006/main">
+              <a:graphicData uri="http://schemas.openxmlformats.org/drawingml/2006/picture">
+                <pic:pic xmlns:pic="http://schemas.openxmlformats.org/drawingml/2006/picture">
+                  <pic:nvPicPr>
+                    <pic:cNvPr id="2" name="Afbeelding 5" descr="A close-up of a person's body&#10;&#10;Description automatically generated with low confidence"/>
+                    <pic:cNvPicPr/>
+                  </pic:nvPicPr>
+                  <pic:blipFill>
+                    <a:blip r:embed="rId9"/>
+                    <a:stretch>
+                      <a:fillRect/>
+                    </a:stretch>
+                  </pic:blipFill>
+                  <pic:spPr>
+                    <a:xfrm>
+                      <a:off x="0" y="0"/>
+                      <a:ext cx="3249290" cy="4903128"/>
+                    </a:xfrm>
+                    <a:prstGeom prst="rect">
+                      <a:avLst/>
+                    </a:prstGeom>
+                  </pic:spPr>
+                </pic:pic>
+              </a:graphicData>
+            </a:graphic>
+          </wp:inline>
+        </w:drawing>
       </w:r>
     </w:p>
     <w:p/>
@@ -2568,17 +2885,17 @@
     <w:lsdException w:name="Unresolved Mention" w:semiHidden="1" w:unhideWhenUsed="1"/>
     <w:lsdException w:name="Smart Link" w:semiHidden="1" w:unhideWhenUsed="1"/>
   </w:latentStyles>
-  <w:style w:type="paragraph" w:default="1" w:styleId="Standaard">
+  <w:style w:type="paragraph" w:default="1" w:styleId="Normal">
     <w:name w:val="Normal"/>
     <w:qFormat/>
   </w:style>
-  <w:style w:type="character" w:default="1" w:styleId="Standaardalinea-lettertype">
+  <w:style w:type="character" w:default="1" w:styleId="DefaultParagraphFont">
     <w:name w:val="Default Paragraph Font"/>
     <w:uiPriority w:val="1"/>
     <w:semiHidden/>
     <w:unhideWhenUsed/>
   </w:style>
-  <w:style w:type="table" w:default="1" w:styleId="Standaardtabel">
+  <w:style w:type="table" w:default="1" w:styleId="TableNormal">
     <w:name w:val="Normal Table"/>
     <w:uiPriority w:val="99"/>
     <w:semiHidden/>
@@ -2593,15 +2910,15 @@
       </w:tblCellMar>
     </w:tblPr>
   </w:style>
-  <w:style w:type="numbering" w:default="1" w:styleId="Geenlijst">
+  <w:style w:type="numbering" w:default="1" w:styleId="NoList">
     <w:name w:val="No List"/>
     <w:uiPriority w:val="99"/>
     <w:semiHidden/>
     <w:unhideWhenUsed/>
   </w:style>
-  <w:style w:type="table" w:styleId="Tabelraster">
+  <w:style w:type="table" w:styleId="TableGrid">
     <w:name w:val="Table Grid"/>
-    <w:basedOn w:val="Standaardtabel"/>
+    <w:basedOn w:val="TableNormal"/>
     <w:uiPriority w:val="39"/>
     <w:rsid w:val="00AB4034"/>
     <w:pPr>
@@ -2618,9 +2935,9 @@
       </w:tblBorders>
     </w:tblPr>
   </w:style>
-  <w:style w:type="paragraph" w:styleId="Lijstalinea">
+  <w:style w:type="paragraph" w:styleId="ListParagraph">
     <w:name w:val="List Paragraph"/>
-    <w:basedOn w:val="Standaard"/>
+    <w:basedOn w:val="Normal"/>
     <w:uiPriority w:val="34"/>
     <w:qFormat/>
     <w:rsid w:val="00E5754F"/>
@@ -2631,7 +2948,7 @@
   </w:style>
   <w:style w:type="character" w:styleId="Hyperlink">
     <w:name w:val="Hyperlink"/>
-    <w:basedOn w:val="Standaardalinea-lettertype"/>
+    <w:basedOn w:val="DefaultParagraphFont"/>
     <w:uiPriority w:val="99"/>
     <w:unhideWhenUsed/>
     <w:rsid w:val="003C70DD"/>
@@ -2640,9 +2957,9 @@
       <w:u w:val="single"/>
     </w:rPr>
   </w:style>
-  <w:style w:type="character" w:styleId="Onopgelostemelding">
+  <w:style w:type="character" w:styleId="UnresolvedMention">
     <w:name w:val="Unresolved Mention"/>
-    <w:basedOn w:val="Standaardalinea-lettertype"/>
+    <w:basedOn w:val="DefaultParagraphFont"/>
     <w:uiPriority w:val="99"/>
     <w:semiHidden/>
     <w:unhideWhenUsed/>
